--- a/Инфобез_лаб2_ТРП-1-23_Тазеев_Р.Р.docx
+++ b/Инфобез_лаб2_ТРП-1-23_Тазеев_Р.Р.docx
@@ -1,6 +1,6 @@
 
 <file path=word/document.xml><?xml version="1.0" encoding="utf-8"?>
-<w:document xmlns:wpc="http://schemas.microsoft.com/office/word/2010/wordprocessingCanvas" xmlns:cx="http://schemas.microsoft.com/office/drawing/2014/chartex" xmlns:cx1="http://schemas.microsoft.com/office/drawing/2015/9/8/chartex" xmlns:cx2="http://schemas.microsoft.com/office/drawing/2015/10/21/chartex" xmlns:cx3="http://schemas.microsoft.com/office/drawing/2016/5/9/chartex" xmlns:cx4="http://schemas.microsoft.com/office/drawing/2016/5/10/chartex" xmlns:cx5="http://schemas.microsoft.com/office/drawing/2016/5/11/chartex" xmlns:cx6="http://schemas.microsoft.com/office/drawing/2016/5/12/chartex" xmlns:cx7="http://schemas.microsoft.com/office/drawing/2016/5/13/chartex" xmlns:cx8="http://schemas.microsoft.com/office/drawing/2016/5/14/chartex" xmlns:mc="http://schemas.openxmlformats.org/markup-compatibility/2006" xmlns:aink="http://schemas.microsoft.com/office/drawing/2016/ink" xmlns:am3d="http://schemas.microsoft.com/office/drawing/2017/model3d" xmlns:o="urn:schemas-microsoft-com:office:office" xmlns:oel="http://schemas.microsoft.com/office/2019/extlst" xmlns:r="http://schemas.openxmlformats.org/officeDocument/2006/relationships" xmlns:m="http://schemas.openxmlformats.org/officeDocument/2006/math" xmlns:v="urn:schemas-microsoft-com:vml" xmlns:wp14="http://schemas.microsoft.com/office/word/2010/wordprocessingDrawing" xmlns:wp="http://schemas.openxmlformats.org/drawingml/2006/wordprocessingDrawing" xmlns:w10="urn:schemas-microsoft-com:office:word" xmlns:w="http://schemas.openxmlformats.org/wordprocessingml/2006/main" xmlns:w14="http://schemas.microsoft.com/office/word/2010/wordml" xmlns:w15="http://schemas.microsoft.com/office/word/2012/wordml" xmlns:w16cex="http://schemas.microsoft.com/office/word/2018/wordml/cex" xmlns:w16cid="http://schemas.microsoft.com/office/word/2016/wordml/cid" xmlns:w16="http://schemas.microsoft.com/office/word/2018/wordml" xmlns:w16du="http://schemas.microsoft.com/office/word/2023/wordml/word16du" xmlns:w16sdtdh="http://schemas.microsoft.com/office/word/2020/wordml/sdtdatahash" xmlns:w16se="http://schemas.microsoft.com/office/word/2015/wordml/symex" xmlns:wpg="http://schemas.microsoft.com/office/word/2010/wordprocessingGroup" xmlns:wpi="http://schemas.microsoft.com/office/word/2010/wordprocessingInk" xmlns:wne="http://schemas.microsoft.com/office/word/2006/wordml" xmlns:wps="http://schemas.microsoft.com/office/word/2010/wordprocessingShape" mc:Ignorable="w14 w15 w16se w16cid w16 w16cex w16sdtdh w16du wp14">
+<w:document xmlns:wpc="http://schemas.microsoft.com/office/word/2010/wordprocessingCanvas" xmlns:cx="http://schemas.microsoft.com/office/drawing/2014/chartex" xmlns:cx1="http://schemas.microsoft.com/office/drawing/2015/9/8/chartex" xmlns:cx2="http://schemas.microsoft.com/office/drawing/2015/10/21/chartex" xmlns:cx3="http://schemas.microsoft.com/office/drawing/2016/5/9/chartex" xmlns:cx4="http://schemas.microsoft.com/office/drawing/2016/5/10/chartex" xmlns:cx5="http://schemas.microsoft.com/office/drawing/2016/5/11/chartex" xmlns:cx6="http://schemas.microsoft.com/office/drawing/2016/5/12/chartex" xmlns:cx7="http://schemas.microsoft.com/office/drawing/2016/5/13/chartex" xmlns:cx8="http://schemas.microsoft.com/office/drawing/2016/5/14/chartex" xmlns:mc="http://schemas.openxmlformats.org/markup-compatibility/2006" xmlns:aink="http://schemas.microsoft.com/office/drawing/2016/ink" xmlns:am3d="http://schemas.microsoft.com/office/drawing/2017/model3d" xmlns:o="urn:schemas-microsoft-com:office:office" xmlns:r="http://schemas.openxmlformats.org/officeDocument/2006/relationships" xmlns:m="http://schemas.openxmlformats.org/officeDocument/2006/math" xmlns:v="urn:schemas-microsoft-com:vml" xmlns:wp14="http://schemas.microsoft.com/office/word/2010/wordprocessingDrawing" xmlns:wp="http://schemas.openxmlformats.org/drawingml/2006/wordprocessingDrawing" xmlns:w10="urn:schemas-microsoft-com:office:word" xmlns:w="http://schemas.openxmlformats.org/wordprocessingml/2006/main" xmlns:w14="http://schemas.microsoft.com/office/word/2010/wordml" xmlns:w15="http://schemas.microsoft.com/office/word/2012/wordml" xmlns:w16cid="http://schemas.microsoft.com/office/word/2016/wordml/cid" xmlns:w16se="http://schemas.microsoft.com/office/word/2015/wordml/symex" xmlns:wpg="http://schemas.microsoft.com/office/word/2010/wordprocessingGroup" xmlns:wpi="http://schemas.microsoft.com/office/word/2010/wordprocessingInk" xmlns:wne="http://schemas.microsoft.com/office/word/2006/wordml" xmlns:wps="http://schemas.microsoft.com/office/word/2010/wordprocessingShape" mc:Ignorable="w14 w15 w16se w16cid wp14">
   <w:body>
     <w:tbl>
       <w:tblPr>
@@ -65,10 +65,10 @@
                   <v:path o:extrusionok="f" gradientshapeok="t" o:connecttype="rect"/>
                   <o:lock v:ext="edit" aspectratio="t"/>
                 </v:shapetype>
-                <v:shape id="_x0000_i1025" type="#_x0000_t75" style="width:36.6pt;height:32.4pt" o:ole="">
+                <v:shape id="_x0000_i1025" type="#_x0000_t75" style="width:36.75pt;height:32.25pt" o:ole="">
                   <v:imagedata r:id="rId7" o:title=""/>
                 </v:shape>
-                <o:OLEObject Type="Embed" ProgID="MSDraw" ShapeID="_x0000_i1025" DrawAspect="Content" ObjectID="_1788771113" r:id="rId8"/>
+                <o:OLEObject Type="Embed" ProgID="MSDraw" ShapeID="_x0000_i1025" DrawAspect="Content" ObjectID="_1794130528" r:id="rId8"/>
               </w:object>
             </w:r>
           </w:p>
@@ -378,14 +378,117 @@
     </w:p>
     <w:p>
       <w:pPr>
-        <w:spacing w:after="15" w:line="248" w:lineRule="auto"/>
+        <w:spacing w:after="15" w:line="247" w:lineRule="auto"/>
         <w:ind w:left="614" w:right="678"/>
         <w:jc w:val="center"/>
-      </w:pPr>
-      <w:r>
-        <w:t>Отчет по лабораторной работе №2</w:t>
-      </w:r>
-      <w:r>
+        <w:rPr>
+          <w:sz w:val="40"/>
+          <w:szCs w:val="40"/>
+        </w:rPr>
+      </w:pPr>
+      <w:r>
+        <w:rPr>
+          <w:sz w:val="40"/>
+          <w:szCs w:val="40"/>
+        </w:rPr>
+        <w:t>Отчет по лабораторной работе №</w:t>
+      </w:r>
+      <w:r>
+        <w:rPr>
+          <w:sz w:val="40"/>
+          <w:szCs w:val="40"/>
+        </w:rPr>
+        <w:t>2</w:t>
+      </w:r>
+      <w:bookmarkStart w:id="0" w:name="_GoBack"/>
+      <w:bookmarkEnd w:id="0"/>
+      <w:r>
+        <w:rPr>
+          <w:sz w:val="40"/>
+          <w:szCs w:val="40"/>
+        </w:rPr>
+        <w:t xml:space="preserve">  </w:t>
+      </w:r>
+    </w:p>
+    <w:p>
+      <w:pPr>
+        <w:spacing w:after="15" w:line="247" w:lineRule="auto"/>
+        <w:ind w:left="614" w:right="680"/>
+        <w:jc w:val="center"/>
+        <w:rPr>
+          <w:sz w:val="40"/>
+          <w:szCs w:val="40"/>
+        </w:rPr>
+      </w:pPr>
+      <w:r>
+        <w:rPr>
+          <w:sz w:val="40"/>
+          <w:szCs w:val="40"/>
+        </w:rPr>
+        <w:t>по дисциплине «Информационная</w:t>
+      </w:r>
+      <w:r>
+        <w:rPr>
+          <w:sz w:val="40"/>
+          <w:szCs w:val="40"/>
+        </w:rPr>
+        <w:t xml:space="preserve"> </w:t>
+      </w:r>
+      <w:r>
+        <w:rPr>
+          <w:sz w:val="40"/>
+          <w:szCs w:val="40"/>
+        </w:rPr>
+        <w:t>безопасность»</w:t>
+      </w:r>
+      <w:r>
+        <w:rPr>
+          <w:sz w:val="40"/>
+          <w:szCs w:val="40"/>
+        </w:rPr>
+        <w:t xml:space="preserve"> </w:t>
+      </w:r>
+      <w:r>
+        <w:rPr>
+          <w:sz w:val="40"/>
+          <w:szCs w:val="40"/>
+        </w:rPr>
+        <w:t>по теме</w:t>
+      </w:r>
+    </w:p>
+    <w:p>
+      <w:pPr>
+        <w:jc w:val="center"/>
+        <w:rPr>
+          <w:sz w:val="40"/>
+          <w:szCs w:val="40"/>
+        </w:rPr>
+      </w:pPr>
+      <w:r>
+        <w:rPr>
+          <w:sz w:val="40"/>
+          <w:szCs w:val="40"/>
+        </w:rPr>
+        <w:t xml:space="preserve"> </w:t>
+      </w:r>
+      <w:r>
+        <w:rPr>
+          <w:sz w:val="40"/>
+          <w:szCs w:val="40"/>
+        </w:rPr>
+        <w:t>«Разработка сценария кибератаки для моделирования угроз безопасности информации»</w:t>
+      </w:r>
+    </w:p>
+    <w:p>
+      <w:pPr>
+        <w:spacing w:after="0"/>
+        <w:ind w:right="68"/>
+        <w:jc w:val="center"/>
+      </w:pPr>
+      <w:r>
+        <w:rPr>
+          <w:b/>
+        </w:rPr>
         <w:t xml:space="preserve"> </w:t>
       </w:r>
     </w:p>
@@ -401,16 +504,6 @@
     </w:p>
     <w:p>
       <w:pPr>
-        <w:spacing w:after="15" w:line="248" w:lineRule="auto"/>
-        <w:ind w:left="614" w:right="680"/>
-        <w:jc w:val="center"/>
-      </w:pPr>
-      <w:r>
-        <w:t xml:space="preserve">по дисциплине «Информационная безопасность» </w:t>
-      </w:r>
-    </w:p>
-    <w:p>
-      <w:pPr>
         <w:spacing w:after="0"/>
         <w:ind w:left="0" w:right="0" w:firstLine="0"/>
         <w:jc w:val="center"/>
@@ -421,57 +514,6 @@
     </w:p>
     <w:p>
       <w:pPr>
-        <w:jc w:val="center"/>
-        <w:rPr>
-          <w:rFonts w:ascii="Arial" w:hAnsi="Arial" w:cs="Arial"/>
-          <w:b/>
-          <w:sz w:val="24"/>
-        </w:rPr>
-      </w:pPr>
-      <w:r>
-        <w:rPr>
-          <w:rFonts w:ascii="Arial" w:hAnsi="Arial" w:cs="Arial"/>
-          <w:b/>
-          <w:sz w:val="24"/>
-        </w:rPr>
-        <w:t>«Разработка сценария кибератаки для моделирования угроз безопасности информации»</w:t>
-      </w:r>
-    </w:p>
-    <w:p>
-      <w:pPr>
-        <w:spacing w:after="0"/>
-        <w:ind w:right="68"/>
-        <w:jc w:val="center"/>
-      </w:pPr>
-      <w:r>
-        <w:rPr>
-          <w:b/>
-        </w:rPr>
-        <w:t xml:space="preserve"> </w:t>
-      </w:r>
-    </w:p>
-    <w:p>
-      <w:pPr>
-        <w:spacing w:after="0"/>
-        <w:ind w:left="0" w:right="0" w:firstLine="0"/>
-        <w:jc w:val="center"/>
-      </w:pPr>
-      <w:r>
-        <w:t xml:space="preserve"> </w:t>
-      </w:r>
-    </w:p>
-    <w:p>
-      <w:pPr>
-        <w:spacing w:after="0"/>
-        <w:ind w:left="0" w:right="0" w:firstLine="0"/>
-        <w:jc w:val="center"/>
-      </w:pPr>
-      <w:r>
-        <w:t xml:space="preserve"> </w:t>
-      </w:r>
-    </w:p>
-    <w:p>
-      <w:pPr>
         <w:spacing w:after="0"/>
         <w:ind w:left="0" w:right="0" w:firstLine="0"/>
         <w:jc w:val="left"/>
@@ -641,7 +683,14 @@
       </w:r>
       <w:r>
         <w:br/>
-        <w:t xml:space="preserve">Хуснутдинов Рамиль </w:t>
+      </w:r>
+      <w:proofErr w:type="spellStart"/>
+      <w:r>
+        <w:t>Хуснутдинов</w:t>
+      </w:r>
+      <w:proofErr w:type="spellEnd"/>
+      <w:r>
+        <w:t xml:space="preserve"> Рамиль </w:t>
       </w:r>
       <w:proofErr w:type="spellStart"/>
       <w:r>
@@ -701,7 +750,6 @@
         <w:rPr>
           <w:b/>
         </w:rPr>
-        <w:lastRenderedPageBreak/>
         <w:t xml:space="preserve">Цель работы: </w:t>
       </w:r>
       <w:r>
@@ -1233,6 +1281,7 @@
           <w:szCs w:val="28"/>
           <w:lang w:bidi="ar-SA"/>
         </w:rPr>
+        <w:lastRenderedPageBreak/>
         <w:t xml:space="preserve">Неправомерный доступ: </w:t>
       </w:r>
       <w:r>
@@ -1266,7 +1315,6 @@
           <w:szCs w:val="28"/>
           <w:lang w:bidi="ar-SA"/>
         </w:rPr>
-        <w:lastRenderedPageBreak/>
         <w:t xml:space="preserve">Ошибки по неосторожности: </w:t>
       </w:r>
       <w:r>
@@ -2200,6 +2248,7 @@
           <w:b/>
           <w:szCs w:val="28"/>
         </w:rPr>
+        <w:lastRenderedPageBreak/>
         <w:t xml:space="preserve">Тактика: </w:t>
       </w:r>
       <w:r>
@@ -2255,7 +2304,6 @@
           <w:b/>
           <w:szCs w:val="28"/>
         </w:rPr>
-        <w:lastRenderedPageBreak/>
         <w:t>Шаг 3</w:t>
       </w:r>
     </w:p>
@@ -3592,6 +3640,7 @@
                 <w:sz w:val="22"/>
                 <w:szCs w:val="28"/>
               </w:rPr>
+              <w:lastRenderedPageBreak/>
               <w:t xml:space="preserve">Шаг атаки </w:t>
             </w:r>
           </w:p>
@@ -3828,7 +3877,6 @@
                 <w:sz w:val="22"/>
                 <w:szCs w:val="28"/>
               </w:rPr>
-              <w:lastRenderedPageBreak/>
               <w:t>1</w:t>
             </w:r>
           </w:p>
@@ -5043,7 +5091,19 @@
                 <w:szCs w:val="18"/>
                 <w:shd w:val="clear" w:color="auto" w:fill="FFFFFF"/>
               </w:rPr>
-              <w:t xml:space="preserve">Обучение персонала, системы фильтрации </w:t>
+              <w:t xml:space="preserve">Обучение персонала, системы </w:t>
+            </w:r>
+            <w:r>
+              <w:rPr>
+                <w:rFonts w:ascii="Segoe UI" w:hAnsi="Segoe UI" w:cs="Segoe UI"/>
+                <w:i/>
+                <w:iCs/>
+                <w:sz w:val="24"/>
+                <w:szCs w:val="18"/>
+                <w:shd w:val="clear" w:color="auto" w:fill="FFFFFF"/>
+              </w:rPr>
+              <w:lastRenderedPageBreak/>
+              <w:t xml:space="preserve">фильтрации </w:t>
             </w:r>
             <w:proofErr w:type="spellStart"/>
             <w:r>
@@ -6006,7 +6066,7 @@
 </file>
 
 <file path=word/endnotes.xml><?xml version="1.0" encoding="utf-8"?>
-<w:endnotes xmlns:wpc="http://schemas.microsoft.com/office/word/2010/wordprocessingCanvas" xmlns:cx="http://schemas.microsoft.com/office/drawing/2014/chartex" xmlns:cx1="http://schemas.microsoft.com/office/drawing/2015/9/8/chartex" xmlns:cx2="http://schemas.microsoft.com/office/drawing/2015/10/21/chartex" xmlns:cx3="http://schemas.microsoft.com/office/drawing/2016/5/9/chartex" xmlns:cx4="http://schemas.microsoft.com/office/drawing/2016/5/10/chartex" xmlns:cx5="http://schemas.microsoft.com/office/drawing/2016/5/11/chartex" xmlns:cx6="http://schemas.microsoft.com/office/drawing/2016/5/12/chartex" xmlns:cx7="http://schemas.microsoft.com/office/drawing/2016/5/13/chartex" xmlns:cx8="http://schemas.microsoft.com/office/drawing/2016/5/14/chartex" xmlns:mc="http://schemas.openxmlformats.org/markup-compatibility/2006" xmlns:aink="http://schemas.microsoft.com/office/drawing/2016/ink" xmlns:am3d="http://schemas.microsoft.com/office/drawing/2017/model3d" xmlns:o="urn:schemas-microsoft-com:office:office" xmlns:oel="http://schemas.microsoft.com/office/2019/extlst" xmlns:r="http://schemas.openxmlformats.org/officeDocument/2006/relationships" xmlns:m="http://schemas.openxmlformats.org/officeDocument/2006/math" xmlns:v="urn:schemas-microsoft-com:vml" xmlns:wp14="http://schemas.microsoft.com/office/word/2010/wordprocessingDrawing" xmlns:wp="http://schemas.openxmlformats.org/drawingml/2006/wordprocessingDrawing" xmlns:w10="urn:schemas-microsoft-com:office:word" xmlns:w="http://schemas.openxmlformats.org/wordprocessingml/2006/main" xmlns:w14="http://schemas.microsoft.com/office/word/2010/wordml" xmlns:w15="http://schemas.microsoft.com/office/word/2012/wordml" xmlns:w16cex="http://schemas.microsoft.com/office/word/2018/wordml/cex" xmlns:w16cid="http://schemas.microsoft.com/office/word/2016/wordml/cid" xmlns:w16="http://schemas.microsoft.com/office/word/2018/wordml" xmlns:w16du="http://schemas.microsoft.com/office/word/2023/wordml/word16du" xmlns:w16sdtdh="http://schemas.microsoft.com/office/word/2020/wordml/sdtdatahash" xmlns:w16se="http://schemas.microsoft.com/office/word/2015/wordml/symex" xmlns:wpg="http://schemas.microsoft.com/office/word/2010/wordprocessingGroup" xmlns:wpi="http://schemas.microsoft.com/office/word/2010/wordprocessingInk" xmlns:wne="http://schemas.microsoft.com/office/word/2006/wordml" xmlns:wps="http://schemas.microsoft.com/office/word/2010/wordprocessingShape" mc:Ignorable="w14 w15 w16se w16cid w16 w16cex w16sdtdh w16du wp14">
+<w:endnotes xmlns:wpc="http://schemas.microsoft.com/office/word/2010/wordprocessingCanvas" xmlns:cx="http://schemas.microsoft.com/office/drawing/2014/chartex" xmlns:cx1="http://schemas.microsoft.com/office/drawing/2015/9/8/chartex" xmlns:cx2="http://schemas.microsoft.com/office/drawing/2015/10/21/chartex" xmlns:cx3="http://schemas.microsoft.com/office/drawing/2016/5/9/chartex" xmlns:cx4="http://schemas.microsoft.com/office/drawing/2016/5/10/chartex" xmlns:cx5="http://schemas.microsoft.com/office/drawing/2016/5/11/chartex" xmlns:cx6="http://schemas.microsoft.com/office/drawing/2016/5/12/chartex" xmlns:cx7="http://schemas.microsoft.com/office/drawing/2016/5/13/chartex" xmlns:cx8="http://schemas.microsoft.com/office/drawing/2016/5/14/chartex" xmlns:mc="http://schemas.openxmlformats.org/markup-compatibility/2006" xmlns:aink="http://schemas.microsoft.com/office/drawing/2016/ink" xmlns:am3d="http://schemas.microsoft.com/office/drawing/2017/model3d" xmlns:o="urn:schemas-microsoft-com:office:office" xmlns:r="http://schemas.openxmlformats.org/officeDocument/2006/relationships" xmlns:m="http://schemas.openxmlformats.org/officeDocument/2006/math" xmlns:v="urn:schemas-microsoft-com:vml" xmlns:wp14="http://schemas.microsoft.com/office/word/2010/wordprocessingDrawing" xmlns:wp="http://schemas.openxmlformats.org/drawingml/2006/wordprocessingDrawing" xmlns:w10="urn:schemas-microsoft-com:office:word" xmlns:w="http://schemas.openxmlformats.org/wordprocessingml/2006/main" xmlns:w14="http://schemas.microsoft.com/office/word/2010/wordml" xmlns:w15="http://schemas.microsoft.com/office/word/2012/wordml" xmlns:w16cid="http://schemas.microsoft.com/office/word/2016/wordml/cid" xmlns:w16se="http://schemas.microsoft.com/office/word/2015/wordml/symex" xmlns:wpg="http://schemas.microsoft.com/office/word/2010/wordprocessingGroup" xmlns:wpi="http://schemas.microsoft.com/office/word/2010/wordprocessingInk" xmlns:wne="http://schemas.microsoft.com/office/word/2006/wordml" xmlns:wps="http://schemas.microsoft.com/office/word/2010/wordprocessingShape" mc:Ignorable="w14 w15 w16se w16cid wp14">
   <w:endnote w:type="separator" w:id="-1">
     <w:p>
       <w:pPr>
@@ -6031,7 +6091,7 @@
 </file>
 
 <file path=word/footnotes.xml><?xml version="1.0" encoding="utf-8"?>
-<w:footnotes xmlns:wpc="http://schemas.microsoft.com/office/word/2010/wordprocessingCanvas" xmlns:cx="http://schemas.microsoft.com/office/drawing/2014/chartex" xmlns:cx1="http://schemas.microsoft.com/office/drawing/2015/9/8/chartex" xmlns:cx2="http://schemas.microsoft.com/office/drawing/2015/10/21/chartex" xmlns:cx3="http://schemas.microsoft.com/office/drawing/2016/5/9/chartex" xmlns:cx4="http://schemas.microsoft.com/office/drawing/2016/5/10/chartex" xmlns:cx5="http://schemas.microsoft.com/office/drawing/2016/5/11/chartex" xmlns:cx6="http://schemas.microsoft.com/office/drawing/2016/5/12/chartex" xmlns:cx7="http://schemas.microsoft.com/office/drawing/2016/5/13/chartex" xmlns:cx8="http://schemas.microsoft.com/office/drawing/2016/5/14/chartex" xmlns:mc="http://schemas.openxmlformats.org/markup-compatibility/2006" xmlns:aink="http://schemas.microsoft.com/office/drawing/2016/ink" xmlns:am3d="http://schemas.microsoft.com/office/drawing/2017/model3d" xmlns:o="urn:schemas-microsoft-com:office:office" xmlns:oel="http://schemas.microsoft.com/office/2019/extlst" xmlns:r="http://schemas.openxmlformats.org/officeDocument/2006/relationships" xmlns:m="http://schemas.openxmlformats.org/officeDocument/2006/math" xmlns:v="urn:schemas-microsoft-com:vml" xmlns:wp14="http://schemas.microsoft.com/office/word/2010/wordprocessingDrawing" xmlns:wp="http://schemas.openxmlformats.org/drawingml/2006/wordprocessingDrawing" xmlns:w10="urn:schemas-microsoft-com:office:word" xmlns:w="http://schemas.openxmlformats.org/wordprocessingml/2006/main" xmlns:w14="http://schemas.microsoft.com/office/word/2010/wordml" xmlns:w15="http://schemas.microsoft.com/office/word/2012/wordml" xmlns:w16cex="http://schemas.microsoft.com/office/word/2018/wordml/cex" xmlns:w16cid="http://schemas.microsoft.com/office/word/2016/wordml/cid" xmlns:w16="http://schemas.microsoft.com/office/word/2018/wordml" xmlns:w16du="http://schemas.microsoft.com/office/word/2023/wordml/word16du" xmlns:w16sdtdh="http://schemas.microsoft.com/office/word/2020/wordml/sdtdatahash" xmlns:w16se="http://schemas.microsoft.com/office/word/2015/wordml/symex" xmlns:wpg="http://schemas.microsoft.com/office/word/2010/wordprocessingGroup" xmlns:wpi="http://schemas.microsoft.com/office/word/2010/wordprocessingInk" xmlns:wne="http://schemas.microsoft.com/office/word/2006/wordml" xmlns:wps="http://schemas.microsoft.com/office/word/2010/wordprocessingShape" mc:Ignorable="w14 w15 w16se w16cid w16 w16cex w16sdtdh w16du wp14">
+<w:footnotes xmlns:wpc="http://schemas.microsoft.com/office/word/2010/wordprocessingCanvas" xmlns:cx="http://schemas.microsoft.com/office/drawing/2014/chartex" xmlns:cx1="http://schemas.microsoft.com/office/drawing/2015/9/8/chartex" xmlns:cx2="http://schemas.microsoft.com/office/drawing/2015/10/21/chartex" xmlns:cx3="http://schemas.microsoft.com/office/drawing/2016/5/9/chartex" xmlns:cx4="http://schemas.microsoft.com/office/drawing/2016/5/10/chartex" xmlns:cx5="http://schemas.microsoft.com/office/drawing/2016/5/11/chartex" xmlns:cx6="http://schemas.microsoft.com/office/drawing/2016/5/12/chartex" xmlns:cx7="http://schemas.microsoft.com/office/drawing/2016/5/13/chartex" xmlns:cx8="http://schemas.microsoft.com/office/drawing/2016/5/14/chartex" xmlns:mc="http://schemas.openxmlformats.org/markup-compatibility/2006" xmlns:aink="http://schemas.microsoft.com/office/drawing/2016/ink" xmlns:am3d="http://schemas.microsoft.com/office/drawing/2017/model3d" xmlns:o="urn:schemas-microsoft-com:office:office" xmlns:r="http://schemas.openxmlformats.org/officeDocument/2006/relationships" xmlns:m="http://schemas.openxmlformats.org/officeDocument/2006/math" xmlns:v="urn:schemas-microsoft-com:vml" xmlns:wp14="http://schemas.microsoft.com/office/word/2010/wordprocessingDrawing" xmlns:wp="http://schemas.openxmlformats.org/drawingml/2006/wordprocessingDrawing" xmlns:w10="urn:schemas-microsoft-com:office:word" xmlns:w="http://schemas.openxmlformats.org/wordprocessingml/2006/main" xmlns:w14="http://schemas.microsoft.com/office/word/2010/wordml" xmlns:w15="http://schemas.microsoft.com/office/word/2012/wordml" xmlns:w16cid="http://schemas.microsoft.com/office/word/2016/wordml/cid" xmlns:w16se="http://schemas.microsoft.com/office/word/2015/wordml/symex" xmlns:wpg="http://schemas.microsoft.com/office/word/2010/wordprocessingGroup" xmlns:wpi="http://schemas.microsoft.com/office/word/2010/wordprocessingInk" xmlns:wne="http://schemas.microsoft.com/office/word/2006/wordml" xmlns:wps="http://schemas.microsoft.com/office/word/2010/wordprocessingShape" mc:Ignorable="w14 w15 w16se w16cid wp14">
   <w:footnote w:type="separator" w:id="-1">
     <w:p>
       <w:pPr>
@@ -6056,7 +6116,7 @@
 </file>
 
 <file path=word/numbering.xml><?xml version="1.0" encoding="utf-8"?>
-<w:numbering xmlns:wpc="http://schemas.microsoft.com/office/word/2010/wordprocessingCanvas" xmlns:cx="http://schemas.microsoft.com/office/drawing/2014/chartex" xmlns:cx1="http://schemas.microsoft.com/office/drawing/2015/9/8/chartex" xmlns:cx2="http://schemas.microsoft.com/office/drawing/2015/10/21/chartex" xmlns:cx3="http://schemas.microsoft.com/office/drawing/2016/5/9/chartex" xmlns:cx4="http://schemas.microsoft.com/office/drawing/2016/5/10/chartex" xmlns:cx5="http://schemas.microsoft.com/office/drawing/2016/5/11/chartex" xmlns:cx6="http://schemas.microsoft.com/office/drawing/2016/5/12/chartex" xmlns:cx7="http://schemas.microsoft.com/office/drawing/2016/5/13/chartex" xmlns:cx8="http://schemas.microsoft.com/office/drawing/2016/5/14/chartex" xmlns:mc="http://schemas.openxmlformats.org/markup-compatibility/2006" xmlns:aink="http://schemas.microsoft.com/office/drawing/2016/ink" xmlns:am3d="http://schemas.microsoft.com/office/drawing/2017/model3d" xmlns:o="urn:schemas-microsoft-com:office:office" xmlns:oel="http://schemas.microsoft.com/office/2019/extlst" xmlns:r="http://schemas.openxmlformats.org/officeDocument/2006/relationships" xmlns:m="http://schemas.openxmlformats.org/officeDocument/2006/math" xmlns:v="urn:schemas-microsoft-com:vml" xmlns:wp14="http://schemas.microsoft.com/office/word/2010/wordprocessingDrawing" xmlns:wp="http://schemas.openxmlformats.org/drawingml/2006/wordprocessingDrawing" xmlns:w10="urn:schemas-microsoft-com:office:word" xmlns:w="http://schemas.openxmlformats.org/wordprocessingml/2006/main" xmlns:w14="http://schemas.microsoft.com/office/word/2010/wordml" xmlns:w15="http://schemas.microsoft.com/office/word/2012/wordml" xmlns:w16cex="http://schemas.microsoft.com/office/word/2018/wordml/cex" xmlns:w16cid="http://schemas.microsoft.com/office/word/2016/wordml/cid" xmlns:w16="http://schemas.microsoft.com/office/word/2018/wordml" xmlns:w16du="http://schemas.microsoft.com/office/word/2023/wordml/word16du" xmlns:w16sdtdh="http://schemas.microsoft.com/office/word/2020/wordml/sdtdatahash" xmlns:w16se="http://schemas.microsoft.com/office/word/2015/wordml/symex" xmlns:wpg="http://schemas.microsoft.com/office/word/2010/wordprocessingGroup" xmlns:wpi="http://schemas.microsoft.com/office/word/2010/wordprocessingInk" xmlns:wne="http://schemas.microsoft.com/office/word/2006/wordml" xmlns:wps="http://schemas.microsoft.com/office/word/2010/wordprocessingShape" mc:Ignorable="w14 w15 w16se w16cid w16 w16cex w16sdtdh w16du wp14">
+<w:numbering xmlns:wpc="http://schemas.microsoft.com/office/word/2010/wordprocessingCanvas" xmlns:cx="http://schemas.microsoft.com/office/drawing/2014/chartex" xmlns:cx1="http://schemas.microsoft.com/office/drawing/2015/9/8/chartex" xmlns:cx2="http://schemas.microsoft.com/office/drawing/2015/10/21/chartex" xmlns:cx3="http://schemas.microsoft.com/office/drawing/2016/5/9/chartex" xmlns:cx4="http://schemas.microsoft.com/office/drawing/2016/5/10/chartex" xmlns:cx5="http://schemas.microsoft.com/office/drawing/2016/5/11/chartex" xmlns:cx6="http://schemas.microsoft.com/office/drawing/2016/5/12/chartex" xmlns:cx7="http://schemas.microsoft.com/office/drawing/2016/5/13/chartex" xmlns:cx8="http://schemas.microsoft.com/office/drawing/2016/5/14/chartex" xmlns:mc="http://schemas.openxmlformats.org/markup-compatibility/2006" xmlns:aink="http://schemas.microsoft.com/office/drawing/2016/ink" xmlns:am3d="http://schemas.microsoft.com/office/drawing/2017/model3d" xmlns:o="urn:schemas-microsoft-com:office:office" xmlns:r="http://schemas.openxmlformats.org/officeDocument/2006/relationships" xmlns:m="http://schemas.openxmlformats.org/officeDocument/2006/math" xmlns:v="urn:schemas-microsoft-com:vml" xmlns:wp14="http://schemas.microsoft.com/office/word/2010/wordprocessingDrawing" xmlns:wp="http://schemas.openxmlformats.org/drawingml/2006/wordprocessingDrawing" xmlns:w10="urn:schemas-microsoft-com:office:word" xmlns:w="http://schemas.openxmlformats.org/wordprocessingml/2006/main" xmlns:w14="http://schemas.microsoft.com/office/word/2010/wordml" xmlns:w15="http://schemas.microsoft.com/office/word/2012/wordml" xmlns:w16cid="http://schemas.microsoft.com/office/word/2016/wordml/cid" xmlns:w16se="http://schemas.microsoft.com/office/word/2015/wordml/symex" xmlns:wpg="http://schemas.microsoft.com/office/word/2010/wordprocessingGroup" xmlns:wpi="http://schemas.microsoft.com/office/word/2010/wordprocessingInk" xmlns:wne="http://schemas.microsoft.com/office/word/2006/wordml" xmlns:wps="http://schemas.microsoft.com/office/word/2010/wordprocessingShape" mc:Ignorable="w14 w15 w16se w16cid wp14">
   <w:abstractNum w:abstractNumId="0" w15:restartNumberingAfterBreak="0">
     <w:nsid w:val="002254BA"/>
     <w:multiLevelType w:val="hybridMultilevel"/>
@@ -10177,104 +10237,104 @@
       </w:rPr>
     </w:lvl>
   </w:abstractNum>
-  <w:num w:numId="1" w16cid:durableId="1696927351">
+  <w:num w:numId="1">
     <w:abstractNumId w:val="13"/>
   </w:num>
-  <w:num w:numId="2" w16cid:durableId="330104842">
+  <w:num w:numId="2">
     <w:abstractNumId w:val="30"/>
   </w:num>
-  <w:num w:numId="3" w16cid:durableId="1678967937">
+  <w:num w:numId="3">
     <w:abstractNumId w:val="16"/>
   </w:num>
-  <w:num w:numId="4" w16cid:durableId="1372607110">
+  <w:num w:numId="4">
     <w:abstractNumId w:val="0"/>
   </w:num>
-  <w:num w:numId="5" w16cid:durableId="636646548">
+  <w:num w:numId="5">
     <w:abstractNumId w:val="14"/>
   </w:num>
-  <w:num w:numId="6" w16cid:durableId="226843021">
+  <w:num w:numId="6">
     <w:abstractNumId w:val="11"/>
   </w:num>
-  <w:num w:numId="7" w16cid:durableId="1568494134">
+  <w:num w:numId="7">
     <w:abstractNumId w:val="29"/>
   </w:num>
-  <w:num w:numId="8" w16cid:durableId="1804614083">
+  <w:num w:numId="8">
     <w:abstractNumId w:val="27"/>
   </w:num>
-  <w:num w:numId="9" w16cid:durableId="1010329487">
+  <w:num w:numId="9">
     <w:abstractNumId w:val="5"/>
   </w:num>
-  <w:num w:numId="10" w16cid:durableId="1973900079">
+  <w:num w:numId="10">
     <w:abstractNumId w:val="17"/>
   </w:num>
-  <w:num w:numId="11" w16cid:durableId="1228343754">
+  <w:num w:numId="11">
     <w:abstractNumId w:val="7"/>
   </w:num>
-  <w:num w:numId="12" w16cid:durableId="1587614844">
+  <w:num w:numId="12">
     <w:abstractNumId w:val="22"/>
   </w:num>
-  <w:num w:numId="13" w16cid:durableId="1258905772">
+  <w:num w:numId="13">
     <w:abstractNumId w:val="18"/>
   </w:num>
-  <w:num w:numId="14" w16cid:durableId="307128414">
+  <w:num w:numId="14">
     <w:abstractNumId w:val="3"/>
   </w:num>
-  <w:num w:numId="15" w16cid:durableId="172689198">
+  <w:num w:numId="15">
     <w:abstractNumId w:val="26"/>
   </w:num>
-  <w:num w:numId="16" w16cid:durableId="1347630906">
+  <w:num w:numId="16">
     <w:abstractNumId w:val="12"/>
   </w:num>
-  <w:num w:numId="17" w16cid:durableId="1841968970">
+  <w:num w:numId="17">
     <w:abstractNumId w:val="1"/>
   </w:num>
-  <w:num w:numId="18" w16cid:durableId="828399922">
+  <w:num w:numId="18">
     <w:abstractNumId w:val="10"/>
   </w:num>
-  <w:num w:numId="19" w16cid:durableId="1219171729">
+  <w:num w:numId="19">
     <w:abstractNumId w:val="15"/>
   </w:num>
-  <w:num w:numId="20" w16cid:durableId="682784362">
+  <w:num w:numId="20">
     <w:abstractNumId w:val="2"/>
   </w:num>
-  <w:num w:numId="21" w16cid:durableId="794520384">
+  <w:num w:numId="21">
     <w:abstractNumId w:val="25"/>
   </w:num>
-  <w:num w:numId="22" w16cid:durableId="1050501405">
+  <w:num w:numId="22">
     <w:abstractNumId w:val="21"/>
   </w:num>
-  <w:num w:numId="23" w16cid:durableId="815030841">
+  <w:num w:numId="23">
     <w:abstractNumId w:val="4"/>
   </w:num>
-  <w:num w:numId="24" w16cid:durableId="1359115159">
+  <w:num w:numId="24">
     <w:abstractNumId w:val="23"/>
   </w:num>
-  <w:num w:numId="25" w16cid:durableId="605618876">
+  <w:num w:numId="25">
     <w:abstractNumId w:val="6"/>
   </w:num>
-  <w:num w:numId="26" w16cid:durableId="1947081628">
+  <w:num w:numId="26">
     <w:abstractNumId w:val="9"/>
   </w:num>
-  <w:num w:numId="27" w16cid:durableId="1162354829">
+  <w:num w:numId="27">
     <w:abstractNumId w:val="24"/>
   </w:num>
-  <w:num w:numId="28" w16cid:durableId="826170272">
+  <w:num w:numId="28">
     <w:abstractNumId w:val="28"/>
   </w:num>
-  <w:num w:numId="29" w16cid:durableId="137767056">
+  <w:num w:numId="29">
     <w:abstractNumId w:val="20"/>
   </w:num>
-  <w:num w:numId="30" w16cid:durableId="1826972736">
+  <w:num w:numId="30">
     <w:abstractNumId w:val="19"/>
   </w:num>
-  <w:num w:numId="31" w16cid:durableId="402987880">
+  <w:num w:numId="31">
     <w:abstractNumId w:val="8"/>
   </w:num>
 </w:numbering>
 </file>
 
 <file path=word/styles.xml><?xml version="1.0" encoding="utf-8"?>
-<w:styles xmlns:mc="http://schemas.openxmlformats.org/markup-compatibility/2006" xmlns:r="http://schemas.openxmlformats.org/officeDocument/2006/relationships" xmlns:w="http://schemas.openxmlformats.org/wordprocessingml/2006/main" xmlns:w14="http://schemas.microsoft.com/office/word/2010/wordml" xmlns:w15="http://schemas.microsoft.com/office/word/2012/wordml" xmlns:w16cex="http://schemas.microsoft.com/office/word/2018/wordml/cex" xmlns:w16cid="http://schemas.microsoft.com/office/word/2016/wordml/cid" xmlns:w16="http://schemas.microsoft.com/office/word/2018/wordml" xmlns:w16du="http://schemas.microsoft.com/office/word/2023/wordml/word16du" xmlns:w16sdtdh="http://schemas.microsoft.com/office/word/2020/wordml/sdtdatahash" xmlns:w16se="http://schemas.microsoft.com/office/word/2015/wordml/symex" mc:Ignorable="w14 w15 w16se w16cid w16 w16cex w16sdtdh w16du">
+<w:styles xmlns:mc="http://schemas.openxmlformats.org/markup-compatibility/2006" xmlns:r="http://schemas.openxmlformats.org/officeDocument/2006/relationships" xmlns:w="http://schemas.openxmlformats.org/wordprocessingml/2006/main" xmlns:w14="http://schemas.microsoft.com/office/word/2010/wordml" xmlns:w15="http://schemas.microsoft.com/office/word/2012/wordml" xmlns:w16cid="http://schemas.microsoft.com/office/word/2016/wordml/cid" xmlns:w16se="http://schemas.microsoft.com/office/word/2015/wordml/symex" mc:Ignorable="w14 w15 w16se w16cid">
   <w:docDefaults>
     <w:rPrDefault>
       <w:rPr>
@@ -10287,7 +10347,7 @@
     </w:rPrDefault>
     <w:pPrDefault/>
   </w:docDefaults>
-  <w:latentStyles w:defLockedState="0" w:defUIPriority="99" w:defSemiHidden="0" w:defUnhideWhenUsed="0" w:defQFormat="0" w:count="376">
+  <w:latentStyles w:defLockedState="0" w:defUIPriority="99" w:defSemiHidden="0" w:defUnhideWhenUsed="0" w:defQFormat="0" w:count="375">
     <w:lsdException w:name="Normal" w:uiPriority="0" w:qFormat="1"/>
     <w:lsdException w:name="heading 1" w:uiPriority="9" w:qFormat="1"/>
     <w:lsdException w:name="heading 2" w:semiHidden="1" w:uiPriority="9" w:unhideWhenUsed="1" w:qFormat="1"/>
@@ -10663,7 +10723,6 @@
     <w:lsdException w:name="Smart Hyperlink" w:semiHidden="1" w:unhideWhenUsed="1"/>
     <w:lsdException w:name="Hashtag" w:semiHidden="1" w:unhideWhenUsed="1"/>
     <w:lsdException w:name="Unresolved Mention" w:semiHidden="1" w:unhideWhenUsed="1"/>
-    <w:lsdException w:name="Smart Link" w:semiHidden="1" w:unhideWhenUsed="1"/>
   </w:latentStyles>
   <w:style w:type="paragraph" w:default="1" w:styleId="a">
     <w:name w:val="Normal"/>
@@ -10727,6 +10786,7 @@
   <w:style w:type="character" w:default="1" w:styleId="a0">
     <w:name w:val="Default Paragraph Font"/>
     <w:uiPriority w:val="1"/>
+    <w:semiHidden/>
     <w:unhideWhenUsed/>
   </w:style>
   <w:style w:type="table" w:default="1" w:styleId="a1">
